--- a/Scenariji/Scenario - uređivanje planera treninga.docx
+++ b/Scenariji/Scenario - uređivanje planera treninga.docx
@@ -301,10 +301,7 @@
               <w:jc w:val="center"/>
             </w:pPr>
             <w:r>
-              <w:t>S</w:t>
-            </w:r>
-            <w:r>
-              <w:t>istem za pretraživanje treninga</w:t>
+              <w:t>Sistem za pretraživanje treninga</w:t>
             </w:r>
           </w:p>
         </w:tc>
@@ -403,21 +400,21 @@
           <w:b/>
           <w:bCs/>
         </w:rPr>
-        <w:t xml:space="preserve">Tok događaja 1.1 Dodavanje treninga tipa </w:t>
+        <w:t>Tok događaja 1.1 Dodavanje</w:t>
       </w:r>
       <w:r>
         <w:rPr>
           <w:b/>
           <w:bCs/>
         </w:rPr>
-        <w:t>'Cardio'</w:t>
+        <w:t xml:space="preserve"> postojećeg</w:t>
       </w:r>
       <w:r>
         <w:rPr>
           <w:b/>
           <w:bCs/>
         </w:rPr>
-        <w:t xml:space="preserve"> – Uspješan završetak</w:t>
+        <w:t xml:space="preserve"> treninga  – Uspješan završetak</w:t>
       </w:r>
     </w:p>
     <w:tbl>
@@ -511,43 +508,57 @@
           <w:p>
             <w:pPr>
               <w:pStyle w:val="ListParagraph"/>
+            </w:pPr>
+          </w:p>
+        </w:tc>
+        <w:tc>
+          <w:tcPr>
+            <w:tcW w:w="3348" w:type="dxa"/>
+          </w:tcPr>
+          <w:p>
+            <w:pPr>
+              <w:pStyle w:val="ListParagraph"/>
               <w:numPr>
                 <w:ilvl w:val="0"/>
                 <w:numId w:val="1"/>
               </w:numPr>
             </w:pPr>
             <w:r>
-              <w:t>Biranje 'Cardio' vrste treninga</w:t>
-            </w:r>
-          </w:p>
+              <w:t xml:space="preserve">Pretraživanje vježbi u bazi podataka </w:t>
+            </w:r>
+          </w:p>
+        </w:tc>
+        <w:tc>
+          <w:tcPr>
+            <w:tcW w:w="2373" w:type="dxa"/>
+          </w:tcPr>
+          <w:p>
+            <w:pPr>
+              <w:pStyle w:val="ListParagraph"/>
+            </w:pPr>
+          </w:p>
+        </w:tc>
+      </w:tr>
+      <w:tr>
+        <w:tc>
+          <w:tcPr>
+            <w:tcW w:w="3341" w:type="dxa"/>
+          </w:tcPr>
+          <w:p/>
         </w:tc>
         <w:tc>
           <w:tcPr>
             <w:tcW w:w="3348" w:type="dxa"/>
           </w:tcPr>
-          <w:p/>
+          <w:p>
+            <w:pPr>
+              <w:pStyle w:val="ListParagraph"/>
+            </w:pPr>
+          </w:p>
         </w:tc>
         <w:tc>
           <w:tcPr>
             <w:tcW w:w="2373" w:type="dxa"/>
-          </w:tcPr>
-          <w:p/>
-        </w:tc>
-      </w:tr>
-      <w:tr>
-        <w:tc>
-          <w:tcPr>
-            <w:tcW w:w="3341" w:type="dxa"/>
-          </w:tcPr>
-          <w:p>
-            <w:pPr>
-              <w:pStyle w:val="ListParagraph"/>
-            </w:pPr>
-          </w:p>
-        </w:tc>
-        <w:tc>
-          <w:tcPr>
-            <w:tcW w:w="3348" w:type="dxa"/>
           </w:tcPr>
           <w:p>
             <w:pPr>
@@ -558,18 +569,8 @@
               </w:numPr>
             </w:pPr>
             <w:r>
-              <w:t>Pretraživanje vježbi u bazi podataka u zavinosti od odabrane vrste treninga</w:t>
-            </w:r>
-          </w:p>
-        </w:tc>
-        <w:tc>
-          <w:tcPr>
-            <w:tcW w:w="2373" w:type="dxa"/>
-          </w:tcPr>
-          <w:p>
-            <w:pPr>
-              <w:pStyle w:val="ListParagraph"/>
-            </w:pPr>
+              <w:t>Prikazivanje nađenih vježbi</w:t>
+            </w:r>
           </w:p>
         </w:tc>
       </w:tr>
@@ -577,22 +578,6 @@
         <w:tc>
           <w:tcPr>
             <w:tcW w:w="3341" w:type="dxa"/>
-          </w:tcPr>
-          <w:p/>
-        </w:tc>
-        <w:tc>
-          <w:tcPr>
-            <w:tcW w:w="3348" w:type="dxa"/>
-          </w:tcPr>
-          <w:p>
-            <w:pPr>
-              <w:pStyle w:val="ListParagraph"/>
-            </w:pPr>
-          </w:p>
-        </w:tc>
-        <w:tc>
-          <w:tcPr>
-            <w:tcW w:w="2373" w:type="dxa"/>
           </w:tcPr>
           <w:p>
             <w:pPr>
@@ -603,9 +588,21 @@
               </w:numPr>
             </w:pPr>
             <w:r>
-              <w:t>Prikazivanje nađenih vježbi</w:t>
-            </w:r>
-          </w:p>
+              <w:t xml:space="preserve">Dodavanje željenih vježbi </w:t>
+            </w:r>
+          </w:p>
+        </w:tc>
+        <w:tc>
+          <w:tcPr>
+            <w:tcW w:w="3348" w:type="dxa"/>
+          </w:tcPr>
+          <w:p/>
+        </w:tc>
+        <w:tc>
+          <w:tcPr>
+            <w:tcW w:w="2373" w:type="dxa"/>
+          </w:tcPr>
+          <w:p/>
         </w:tc>
       </w:tr>
       <w:tr>
@@ -622,7 +619,13 @@
               </w:numPr>
             </w:pPr>
             <w:r>
-              <w:t xml:space="preserve">Dodavanje željenih vježbi </w:t>
+              <w:t xml:space="preserve">Popunjavanje polja vezano za vremensko trajanje </w:t>
+            </w:r>
+            <w:r>
+              <w:t>vježbi</w:t>
+            </w:r>
+            <w:r>
+              <w:t>/broj setova i ponavljanja</w:t>
             </w:r>
           </w:p>
         </w:tc>
@@ -643,6 +646,22 @@
         <w:tc>
           <w:tcPr>
             <w:tcW w:w="3341" w:type="dxa"/>
+          </w:tcPr>
+          <w:p/>
+        </w:tc>
+        <w:tc>
+          <w:tcPr>
+            <w:tcW w:w="3348" w:type="dxa"/>
+          </w:tcPr>
+          <w:p>
+            <w:pPr>
+              <w:pStyle w:val="ListParagraph"/>
+            </w:pPr>
+          </w:p>
+        </w:tc>
+        <w:tc>
+          <w:tcPr>
+            <w:tcW w:w="2373" w:type="dxa"/>
           </w:tcPr>
           <w:p>
             <w:pPr>
@@ -653,32 +672,24 @@
               </w:numPr>
             </w:pPr>
             <w:r>
-              <w:t xml:space="preserve">Popunjavanje polja vezano za vremensko trajanje </w:t>
-            </w:r>
-            <w:r>
-              <w:t>vježbi</w:t>
-            </w:r>
-          </w:p>
-        </w:tc>
-        <w:tc>
-          <w:tcPr>
-            <w:tcW w:w="3348" w:type="dxa"/>
-          </w:tcPr>
-          <w:p/>
-        </w:tc>
-        <w:tc>
-          <w:tcPr>
-            <w:tcW w:w="2373" w:type="dxa"/>
-          </w:tcPr>
-          <w:p/>
-        </w:tc>
-      </w:tr>
-      <w:tr>
+              <w:t>Provjeravanje  validnosti unesenih podataka</w:t>
+            </w:r>
+          </w:p>
+        </w:tc>
+      </w:tr>
+      <w:tr>
+        <w:trPr>
+          <w:trHeight w:val="43"/>
+        </w:trPr>
         <w:tc>
           <w:tcPr>
             <w:tcW w:w="3341" w:type="dxa"/>
           </w:tcPr>
-          <w:p/>
+          <w:p>
+            <w:pPr>
+              <w:pStyle w:val="ListParagraph"/>
+            </w:pPr>
+          </w:p>
         </w:tc>
         <w:tc>
           <w:tcPr>
@@ -703,48 +714,6 @@
               </w:numPr>
             </w:pPr>
             <w:r>
-              <w:t>Provjeravanje  validnosti unesenih podataka</w:t>
-            </w:r>
-          </w:p>
-        </w:tc>
-      </w:tr>
-      <w:tr>
-        <w:trPr>
-          <w:trHeight w:val="43"/>
-        </w:trPr>
-        <w:tc>
-          <w:tcPr>
-            <w:tcW w:w="3341" w:type="dxa"/>
-          </w:tcPr>
-          <w:p>
-            <w:pPr>
-              <w:pStyle w:val="ListParagraph"/>
-            </w:pPr>
-          </w:p>
-        </w:tc>
-        <w:tc>
-          <w:tcPr>
-            <w:tcW w:w="3348" w:type="dxa"/>
-          </w:tcPr>
-          <w:p>
-            <w:pPr>
-              <w:pStyle w:val="ListParagraph"/>
-            </w:pPr>
-          </w:p>
-        </w:tc>
-        <w:tc>
-          <w:tcPr>
-            <w:tcW w:w="2373" w:type="dxa"/>
-          </w:tcPr>
-          <w:p>
-            <w:pPr>
-              <w:pStyle w:val="ListParagraph"/>
-              <w:numPr>
-                <w:ilvl w:val="0"/>
-                <w:numId w:val="1"/>
-              </w:numPr>
-            </w:pPr>
-            <w:r>
               <w:t xml:space="preserve">Uspješno dodavanje treninga </w:t>
             </w:r>
           </w:p>
@@ -766,6 +735,21 @@
           <w:bCs/>
         </w:rPr>
       </w:pPr>
+    </w:p>
+    <w:p>
+      <w:pPr>
+        <w:rPr>
+          <w:b/>
+          <w:bCs/>
+        </w:rPr>
+      </w:pPr>
+      <w:r>
+        <w:rPr>
+          <w:b/>
+          <w:bCs/>
+        </w:rPr>
+        <w:t xml:space="preserve"> </w:t>
+      </w:r>
     </w:p>
     <w:p>
       <w:pPr>
@@ -780,42 +764,21 @@
           <w:bCs/>
         </w:rPr>
         <w:lastRenderedPageBreak/>
-        <w:t xml:space="preserve"> </w:t>
+        <w:t>Tok događaja 1.1 Dodavanje</w:t>
       </w:r>
       <w:r>
         <w:rPr>
           <w:b/>
           <w:bCs/>
         </w:rPr>
-        <w:t>Tok događaja 1.1 Dodavanje treninga tipa</w:t>
+        <w:t xml:space="preserve"> postojećeg</w:t>
       </w:r>
       <w:r>
         <w:rPr>
           <w:b/>
           <w:bCs/>
         </w:rPr>
-        <w:t xml:space="preserve"> 'C</w:t>
-      </w:r>
-      <w:r>
-        <w:rPr>
-          <w:b/>
-          <w:bCs/>
-        </w:rPr>
-        <w:t>ardio</w:t>
-      </w:r>
-      <w:r>
-        <w:rPr>
-          <w:b/>
-          <w:bCs/>
-        </w:rPr>
-        <w:t>'</w:t>
-      </w:r>
-      <w:r>
-        <w:rPr>
-          <w:b/>
-          <w:bCs/>
-        </w:rPr>
-        <w:t xml:space="preserve"> – neuspješan završetak</w:t>
+        <w:t xml:space="preserve"> treninga  – Uspješan završetak</w:t>
       </w:r>
     </w:p>
     <w:tbl>
@@ -909,43 +872,57 @@
           <w:p>
             <w:pPr>
               <w:pStyle w:val="ListParagraph"/>
+            </w:pPr>
+          </w:p>
+        </w:tc>
+        <w:tc>
+          <w:tcPr>
+            <w:tcW w:w="3240" w:type="dxa"/>
+          </w:tcPr>
+          <w:p>
+            <w:pPr>
+              <w:pStyle w:val="ListParagraph"/>
               <w:numPr>
                 <w:ilvl w:val="0"/>
                 <w:numId w:val="2"/>
               </w:numPr>
             </w:pPr>
             <w:r>
-              <w:t>Biranje 'Cardio' vrste treninga</w:t>
-            </w:r>
-          </w:p>
+              <w:t>Pretraživanje vježbi u bazi podataka</w:t>
+            </w:r>
+          </w:p>
+        </w:tc>
+        <w:tc>
+          <w:tcPr>
+            <w:tcW w:w="2790" w:type="dxa"/>
+          </w:tcPr>
+          <w:p>
+            <w:pPr>
+              <w:pStyle w:val="ListParagraph"/>
+            </w:pPr>
+          </w:p>
+        </w:tc>
+      </w:tr>
+      <w:tr>
+        <w:tc>
+          <w:tcPr>
+            <w:tcW w:w="3055" w:type="dxa"/>
+          </w:tcPr>
+          <w:p/>
         </w:tc>
         <w:tc>
           <w:tcPr>
             <w:tcW w:w="3240" w:type="dxa"/>
           </w:tcPr>
-          <w:p/>
+          <w:p>
+            <w:pPr>
+              <w:pStyle w:val="ListParagraph"/>
+            </w:pPr>
+          </w:p>
         </w:tc>
         <w:tc>
           <w:tcPr>
             <w:tcW w:w="2790" w:type="dxa"/>
-          </w:tcPr>
-          <w:p/>
-        </w:tc>
-      </w:tr>
-      <w:tr>
-        <w:tc>
-          <w:tcPr>
-            <w:tcW w:w="3055" w:type="dxa"/>
-          </w:tcPr>
-          <w:p>
-            <w:pPr>
-              <w:pStyle w:val="ListParagraph"/>
-            </w:pPr>
-          </w:p>
-        </w:tc>
-        <w:tc>
-          <w:tcPr>
-            <w:tcW w:w="3240" w:type="dxa"/>
           </w:tcPr>
           <w:p>
             <w:pPr>
@@ -956,18 +933,8 @@
               </w:numPr>
             </w:pPr>
             <w:r>
-              <w:t>Pretraživanje vježbi u bazi podataka u zavinosti od odabrane vrste treninga</w:t>
-            </w:r>
-          </w:p>
-        </w:tc>
-        <w:tc>
-          <w:tcPr>
-            <w:tcW w:w="2790" w:type="dxa"/>
-          </w:tcPr>
-          <w:p>
-            <w:pPr>
-              <w:pStyle w:val="ListParagraph"/>
-            </w:pPr>
+              <w:t>Prikazivanje nađenih vježbi</w:t>
+            </w:r>
           </w:p>
         </w:tc>
       </w:tr>
@@ -975,22 +942,6 @@
         <w:tc>
           <w:tcPr>
             <w:tcW w:w="3055" w:type="dxa"/>
-          </w:tcPr>
-          <w:p/>
-        </w:tc>
-        <w:tc>
-          <w:tcPr>
-            <w:tcW w:w="3240" w:type="dxa"/>
-          </w:tcPr>
-          <w:p>
-            <w:pPr>
-              <w:pStyle w:val="ListParagraph"/>
-            </w:pPr>
-          </w:p>
-        </w:tc>
-        <w:tc>
-          <w:tcPr>
-            <w:tcW w:w="2790" w:type="dxa"/>
           </w:tcPr>
           <w:p>
             <w:pPr>
@@ -1001,9 +952,21 @@
               </w:numPr>
             </w:pPr>
             <w:r>
-              <w:t>Prikazivanje nađenih vježbi</w:t>
-            </w:r>
-          </w:p>
+              <w:t xml:space="preserve">Dodavanje željenih vježbi </w:t>
+            </w:r>
+          </w:p>
+        </w:tc>
+        <w:tc>
+          <w:tcPr>
+            <w:tcW w:w="3240" w:type="dxa"/>
+          </w:tcPr>
+          <w:p/>
+        </w:tc>
+        <w:tc>
+          <w:tcPr>
+            <w:tcW w:w="2790" w:type="dxa"/>
+          </w:tcPr>
+          <w:p/>
         </w:tc>
       </w:tr>
       <w:tr>
@@ -1020,7 +983,7 @@
               </w:numPr>
             </w:pPr>
             <w:r>
-              <w:t xml:space="preserve">Dodavanje željenih vježbi </w:t>
+              <w:t>Popunjavanje polja vezano za vremensko trajanje vježbi/broj setova i ponavljanja</w:t>
             </w:r>
           </w:p>
         </w:tc>
@@ -1028,19 +991,43 @@
           <w:tcPr>
             <w:tcW w:w="3240" w:type="dxa"/>
           </w:tcPr>
+          <w:p>
+            <w:pPr>
+              <w:pStyle w:val="ListParagraph"/>
+            </w:pPr>
+          </w:p>
+        </w:tc>
+        <w:tc>
+          <w:tcPr>
+            <w:tcW w:w="2790" w:type="dxa"/>
+          </w:tcPr>
+          <w:p>
+            <w:pPr>
+              <w:pStyle w:val="ListParagraph"/>
+            </w:pPr>
+          </w:p>
+        </w:tc>
+      </w:tr>
+      <w:tr>
+        <w:tc>
+          <w:tcPr>
+            <w:tcW w:w="3055" w:type="dxa"/>
+          </w:tcPr>
+          <w:p>
+            <w:pPr>
+              <w:pStyle w:val="ListParagraph"/>
+            </w:pPr>
+          </w:p>
+        </w:tc>
+        <w:tc>
+          <w:tcPr>
+            <w:tcW w:w="3240" w:type="dxa"/>
+          </w:tcPr>
           <w:p/>
         </w:tc>
         <w:tc>
           <w:tcPr>
             <w:tcW w:w="2790" w:type="dxa"/>
-          </w:tcPr>
-          <w:p/>
-        </w:tc>
-      </w:tr>
-      <w:tr>
-        <w:tc>
-          <w:tcPr>
-            <w:tcW w:w="3055" w:type="dxa"/>
           </w:tcPr>
           <w:p>
             <w:pPr>
@@ -1051,31 +1038,8 @@
               </w:numPr>
             </w:pPr>
             <w:r>
-              <w:t xml:space="preserve">Popunjavanje polja vezano za vremensko trajanje </w:t>
-            </w:r>
-            <w:r>
-              <w:t>vježbi</w:t>
-            </w:r>
-          </w:p>
-        </w:tc>
-        <w:tc>
-          <w:tcPr>
-            <w:tcW w:w="3240" w:type="dxa"/>
-          </w:tcPr>
-          <w:p>
-            <w:pPr>
-              <w:pStyle w:val="ListParagraph"/>
-            </w:pPr>
-          </w:p>
-        </w:tc>
-        <w:tc>
-          <w:tcPr>
-            <w:tcW w:w="2790" w:type="dxa"/>
-          </w:tcPr>
-          <w:p>
-            <w:pPr>
-              <w:pStyle w:val="ListParagraph"/>
-            </w:pPr>
+              <w:t>Provjeravanje  validnosti unesenih podataka</w:t>
+            </w:r>
           </w:p>
         </w:tc>
       </w:tr>
@@ -1109,48 +1073,20 @@
               </w:numPr>
             </w:pPr>
             <w:r>
-              <w:t>Provjeravanje  validnosti unesenih podataka</w:t>
-            </w:r>
-          </w:p>
-        </w:tc>
-      </w:tr>
-      <w:tr>
-        <w:tc>
-          <w:tcPr>
-            <w:tcW w:w="3055" w:type="dxa"/>
-          </w:tcPr>
-          <w:p>
-            <w:pPr>
-              <w:pStyle w:val="ListParagraph"/>
-            </w:pPr>
-          </w:p>
-        </w:tc>
-        <w:tc>
-          <w:tcPr>
-            <w:tcW w:w="3240" w:type="dxa"/>
-          </w:tcPr>
-          <w:p/>
-        </w:tc>
-        <w:tc>
-          <w:tcPr>
-            <w:tcW w:w="2790" w:type="dxa"/>
-          </w:tcPr>
-          <w:p>
-            <w:pPr>
-              <w:pStyle w:val="ListParagraph"/>
-              <w:numPr>
-                <w:ilvl w:val="0"/>
-                <w:numId w:val="2"/>
-              </w:numPr>
-            </w:pPr>
-            <w:r>
               <w:t>Neuspjelo dodavanje treninga zbog nepravilnih podataka</w:t>
             </w:r>
           </w:p>
         </w:tc>
       </w:tr>
     </w:tbl>
-    <w:p/>
+    <w:p>
+      <w:pPr>
+        <w:rPr>
+          <w:b/>
+          <w:bCs/>
+        </w:rPr>
+      </w:pPr>
+    </w:p>
     <w:p>
       <w:pPr>
         <w:rPr>
@@ -1163,876 +1099,21 @@
           <w:b/>
           <w:bCs/>
         </w:rPr>
-        <w:t>Tok događaja 1.2 Dodavanje treninga tipa 'Weightlifting' – Uspješan završetak</w:t>
+        <w:t>Tok događaja 1.</w:t>
       </w:r>
-    </w:p>
-    <w:tbl>
-      <w:tblPr>
-        <w:tblStyle w:val="TableGrid"/>
-        <w:tblW w:w="0" w:type="auto"/>
-        <w:tblLook w:val="04A0" w:firstRow="1" w:lastRow="0" w:firstColumn="1" w:lastColumn="0" w:noHBand="0" w:noVBand="1"/>
-      </w:tblPr>
-      <w:tblGrid>
-        <w:gridCol w:w="3355"/>
-        <w:gridCol w:w="3343"/>
-        <w:gridCol w:w="2364"/>
-      </w:tblGrid>
-      <w:tr>
-        <w:tc>
-          <w:tcPr>
-            <w:tcW w:w="3355" w:type="dxa"/>
-          </w:tcPr>
-          <w:p>
-            <w:pPr>
-              <w:jc w:val="center"/>
-            </w:pPr>
-            <w:r>
-              <w:t>Registrovani korisnik</w:t>
-            </w:r>
-          </w:p>
-        </w:tc>
-        <w:tc>
-          <w:tcPr>
-            <w:tcW w:w="3343" w:type="dxa"/>
-          </w:tcPr>
-          <w:p>
-            <w:pPr>
-              <w:jc w:val="center"/>
-            </w:pPr>
-            <w:r>
-              <w:t>Sistem za pretraživanje treninga</w:t>
-            </w:r>
-          </w:p>
-        </w:tc>
-        <w:tc>
-          <w:tcPr>
-            <w:tcW w:w="2364" w:type="dxa"/>
-          </w:tcPr>
-          <w:p>
-            <w:pPr>
-              <w:jc w:val="center"/>
-            </w:pPr>
-            <w:r>
-              <w:t>Sistem</w:t>
-            </w:r>
-          </w:p>
-        </w:tc>
-      </w:tr>
-      <w:tr>
-        <w:tc>
-          <w:tcPr>
-            <w:tcW w:w="3355" w:type="dxa"/>
-          </w:tcPr>
-          <w:p>
-            <w:pPr>
-              <w:pStyle w:val="ListParagraph"/>
-              <w:numPr>
-                <w:ilvl w:val="0"/>
-                <w:numId w:val="3"/>
-              </w:numPr>
-            </w:pPr>
-            <w:r>
-              <w:t>Biranje dana koji se planira</w:t>
-            </w:r>
-          </w:p>
-        </w:tc>
-        <w:tc>
-          <w:tcPr>
-            <w:tcW w:w="3343" w:type="dxa"/>
-          </w:tcPr>
-          <w:p/>
-        </w:tc>
-        <w:tc>
-          <w:tcPr>
-            <w:tcW w:w="2364" w:type="dxa"/>
-          </w:tcPr>
-          <w:p/>
-        </w:tc>
-      </w:tr>
-      <w:tr>
-        <w:tc>
-          <w:tcPr>
-            <w:tcW w:w="3355" w:type="dxa"/>
-          </w:tcPr>
-          <w:p>
-            <w:pPr>
-              <w:pStyle w:val="ListParagraph"/>
-              <w:numPr>
-                <w:ilvl w:val="0"/>
-                <w:numId w:val="3"/>
-              </w:numPr>
-            </w:pPr>
-            <w:r>
-              <w:t>Biranje 'Weightlifting' vrste treninga</w:t>
-            </w:r>
-          </w:p>
-        </w:tc>
-        <w:tc>
-          <w:tcPr>
-            <w:tcW w:w="3343" w:type="dxa"/>
-          </w:tcPr>
-          <w:p/>
-        </w:tc>
-        <w:tc>
-          <w:tcPr>
-            <w:tcW w:w="2364" w:type="dxa"/>
-          </w:tcPr>
-          <w:p/>
-        </w:tc>
-      </w:tr>
-      <w:tr>
-        <w:tc>
-          <w:tcPr>
-            <w:tcW w:w="3355" w:type="dxa"/>
-          </w:tcPr>
-          <w:p/>
-        </w:tc>
-        <w:tc>
-          <w:tcPr>
-            <w:tcW w:w="3343" w:type="dxa"/>
-          </w:tcPr>
-          <w:p>
-            <w:pPr>
-              <w:pStyle w:val="ListParagraph"/>
-              <w:numPr>
-                <w:ilvl w:val="0"/>
-                <w:numId w:val="3"/>
-              </w:numPr>
-            </w:pPr>
-            <w:r>
-              <w:t>Pretraživanje vježbi u bazi podataka u zavinosti od odabrane vrste treninga</w:t>
-            </w:r>
-          </w:p>
-        </w:tc>
-        <w:tc>
-          <w:tcPr>
-            <w:tcW w:w="2364" w:type="dxa"/>
-          </w:tcPr>
-          <w:p>
-            <w:pPr>
-              <w:pStyle w:val="ListParagraph"/>
-            </w:pPr>
-          </w:p>
-        </w:tc>
-      </w:tr>
-      <w:tr>
-        <w:tc>
-          <w:tcPr>
-            <w:tcW w:w="3355" w:type="dxa"/>
-          </w:tcPr>
-          <w:p/>
-        </w:tc>
-        <w:tc>
-          <w:tcPr>
-            <w:tcW w:w="3343" w:type="dxa"/>
-          </w:tcPr>
-          <w:p>
-            <w:pPr>
-              <w:pStyle w:val="ListParagraph"/>
-            </w:pPr>
-          </w:p>
-        </w:tc>
-        <w:tc>
-          <w:tcPr>
-            <w:tcW w:w="2364" w:type="dxa"/>
-          </w:tcPr>
-          <w:p>
-            <w:pPr>
-              <w:pStyle w:val="ListParagraph"/>
-              <w:numPr>
-                <w:ilvl w:val="0"/>
-                <w:numId w:val="3"/>
-              </w:numPr>
-            </w:pPr>
-            <w:r>
-              <w:t>Prikazivanje nađenih vježbi</w:t>
-            </w:r>
-          </w:p>
-        </w:tc>
-      </w:tr>
-      <w:tr>
-        <w:tc>
-          <w:tcPr>
-            <w:tcW w:w="3355" w:type="dxa"/>
-          </w:tcPr>
-          <w:p>
-            <w:pPr>
-              <w:pStyle w:val="ListParagraph"/>
-              <w:numPr>
-                <w:ilvl w:val="0"/>
-                <w:numId w:val="3"/>
-              </w:numPr>
-            </w:pPr>
-            <w:r>
-              <w:t xml:space="preserve">Dodavanje željenih vježbi </w:t>
-            </w:r>
-          </w:p>
-        </w:tc>
-        <w:tc>
-          <w:tcPr>
-            <w:tcW w:w="3343" w:type="dxa"/>
-          </w:tcPr>
-          <w:p/>
-        </w:tc>
-        <w:tc>
-          <w:tcPr>
-            <w:tcW w:w="2364" w:type="dxa"/>
-          </w:tcPr>
-          <w:p/>
-        </w:tc>
-      </w:tr>
-      <w:tr>
-        <w:tc>
-          <w:tcPr>
-            <w:tcW w:w="3355" w:type="dxa"/>
-          </w:tcPr>
-          <w:p>
-            <w:pPr>
-              <w:pStyle w:val="ListParagraph"/>
-              <w:numPr>
-                <w:ilvl w:val="0"/>
-                <w:numId w:val="3"/>
-              </w:numPr>
-            </w:pPr>
-            <w:r>
-              <w:t>Popunjavanje podataka vezano za broj serija</w:t>
-            </w:r>
-            <w:r>
-              <w:t xml:space="preserve"> za svaku vježbu</w:t>
-            </w:r>
-          </w:p>
-        </w:tc>
-        <w:tc>
-          <w:tcPr>
-            <w:tcW w:w="3343" w:type="dxa"/>
-          </w:tcPr>
-          <w:p/>
-        </w:tc>
-        <w:tc>
-          <w:tcPr>
-            <w:tcW w:w="2364" w:type="dxa"/>
-          </w:tcPr>
-          <w:p/>
-        </w:tc>
-      </w:tr>
-      <w:tr>
-        <w:tc>
-          <w:tcPr>
-            <w:tcW w:w="3355" w:type="dxa"/>
-          </w:tcPr>
-          <w:p>
-            <w:pPr>
-              <w:pStyle w:val="ListParagraph"/>
-              <w:numPr>
-                <w:ilvl w:val="0"/>
-                <w:numId w:val="3"/>
-              </w:numPr>
-            </w:pPr>
-            <w:r>
-              <w:t>Popunjavanje podataka vezano za broj ponavljanja</w:t>
-            </w:r>
-            <w:r>
-              <w:t xml:space="preserve"> po seriji za svaku vježbu</w:t>
-            </w:r>
-          </w:p>
-        </w:tc>
-        <w:tc>
-          <w:tcPr>
-            <w:tcW w:w="3343" w:type="dxa"/>
-          </w:tcPr>
-          <w:p/>
-        </w:tc>
-        <w:tc>
-          <w:tcPr>
-            <w:tcW w:w="2364" w:type="dxa"/>
-          </w:tcPr>
-          <w:p/>
-        </w:tc>
-      </w:tr>
-      <w:tr>
-        <w:tc>
-          <w:tcPr>
-            <w:tcW w:w="3355" w:type="dxa"/>
-          </w:tcPr>
-          <w:p/>
-        </w:tc>
-        <w:tc>
-          <w:tcPr>
-            <w:tcW w:w="3343" w:type="dxa"/>
-          </w:tcPr>
-          <w:p>
-            <w:pPr>
-              <w:pStyle w:val="ListParagraph"/>
-            </w:pPr>
-          </w:p>
-        </w:tc>
-        <w:tc>
-          <w:tcPr>
-            <w:tcW w:w="2364" w:type="dxa"/>
-          </w:tcPr>
-          <w:p>
-            <w:pPr>
-              <w:pStyle w:val="ListParagraph"/>
-              <w:numPr>
-                <w:ilvl w:val="0"/>
-                <w:numId w:val="3"/>
-              </w:numPr>
-            </w:pPr>
-            <w:r>
-              <w:t>Provjeravanje  validnosti unesenih podataka</w:t>
-            </w:r>
-          </w:p>
-        </w:tc>
-      </w:tr>
-      <w:tr>
-        <w:tc>
-          <w:tcPr>
-            <w:tcW w:w="3355" w:type="dxa"/>
-          </w:tcPr>
-          <w:p>
-            <w:pPr>
-              <w:pStyle w:val="ListParagraph"/>
-            </w:pPr>
-          </w:p>
-        </w:tc>
-        <w:tc>
-          <w:tcPr>
-            <w:tcW w:w="3343" w:type="dxa"/>
-          </w:tcPr>
-          <w:p>
-            <w:pPr>
-              <w:pStyle w:val="ListParagraph"/>
-            </w:pPr>
-          </w:p>
-        </w:tc>
-        <w:tc>
-          <w:tcPr>
-            <w:tcW w:w="2364" w:type="dxa"/>
-          </w:tcPr>
-          <w:p>
-            <w:pPr>
-              <w:pStyle w:val="ListParagraph"/>
-              <w:numPr>
-                <w:ilvl w:val="0"/>
-                <w:numId w:val="3"/>
-              </w:numPr>
-            </w:pPr>
-            <w:r>
-              <w:t xml:space="preserve">Uspješno dodavanje treninga </w:t>
-            </w:r>
-          </w:p>
-        </w:tc>
-      </w:tr>
-    </w:tbl>
-    <w:p>
-      <w:pPr>
-        <w:rPr>
-          <w:b/>
-          <w:bCs/>
-        </w:rPr>
-      </w:pPr>
-    </w:p>
-    <w:p>
-      <w:pPr>
-        <w:rPr>
-          <w:b/>
-          <w:bCs/>
-        </w:rPr>
-      </w:pPr>
-    </w:p>
-    <w:p>
-      <w:pPr>
-        <w:rPr>
-          <w:b/>
-          <w:bCs/>
-        </w:rPr>
-      </w:pPr>
-    </w:p>
-    <w:p>
-      <w:pPr>
-        <w:rPr>
-          <w:b/>
-          <w:bCs/>
-        </w:rPr>
-      </w:pPr>
       <w:r>
         <w:rPr>
           <w:b/>
           <w:bCs/>
         </w:rPr>
-        <w:t>Tok događaja 1.2 Dodavanje treninga tipa 'Weightlifting' – Neuspješan završetak</w:t>
+        <w:t>2</w:t>
       </w:r>
-    </w:p>
-    <w:tbl>
-      <w:tblPr>
-        <w:tblStyle w:val="TableGrid"/>
-        <w:tblW w:w="0" w:type="auto"/>
-        <w:tblLook w:val="04A0" w:firstRow="1" w:lastRow="0" w:firstColumn="1" w:lastColumn="0" w:noHBand="0" w:noVBand="1"/>
-      </w:tblPr>
-      <w:tblGrid>
-        <w:gridCol w:w="3363"/>
-        <w:gridCol w:w="3322"/>
-        <w:gridCol w:w="2377"/>
-      </w:tblGrid>
-      <w:tr>
-        <w:tc>
-          <w:tcPr>
-            <w:tcW w:w="3363" w:type="dxa"/>
-          </w:tcPr>
-          <w:p>
-            <w:pPr>
-              <w:jc w:val="center"/>
-            </w:pPr>
-            <w:r>
-              <w:t>Registrovani korisnik</w:t>
-            </w:r>
-          </w:p>
-        </w:tc>
-        <w:tc>
-          <w:tcPr>
-            <w:tcW w:w="3322" w:type="dxa"/>
-          </w:tcPr>
-          <w:p>
-            <w:pPr>
-              <w:jc w:val="center"/>
-            </w:pPr>
-            <w:r>
-              <w:t>Sistem za pretragu treninga</w:t>
-            </w:r>
-          </w:p>
-        </w:tc>
-        <w:tc>
-          <w:tcPr>
-            <w:tcW w:w="2377" w:type="dxa"/>
-          </w:tcPr>
-          <w:p>
-            <w:pPr>
-              <w:jc w:val="center"/>
-            </w:pPr>
-            <w:r>
-              <w:t>Sistem</w:t>
-            </w:r>
-          </w:p>
-        </w:tc>
-      </w:tr>
-      <w:tr>
-        <w:tc>
-          <w:tcPr>
-            <w:tcW w:w="3363" w:type="dxa"/>
-          </w:tcPr>
-          <w:p>
-            <w:pPr>
-              <w:pStyle w:val="ListParagraph"/>
-              <w:numPr>
-                <w:ilvl w:val="0"/>
-                <w:numId w:val="4"/>
-              </w:numPr>
-            </w:pPr>
-            <w:r>
-              <w:t>Biranje dana koji se planira</w:t>
-            </w:r>
-          </w:p>
-        </w:tc>
-        <w:tc>
-          <w:tcPr>
-            <w:tcW w:w="3322" w:type="dxa"/>
-          </w:tcPr>
-          <w:p/>
-        </w:tc>
-        <w:tc>
-          <w:tcPr>
-            <w:tcW w:w="2377" w:type="dxa"/>
-          </w:tcPr>
-          <w:p/>
-        </w:tc>
-      </w:tr>
-      <w:tr>
-        <w:tc>
-          <w:tcPr>
-            <w:tcW w:w="3363" w:type="dxa"/>
-          </w:tcPr>
-          <w:p>
-            <w:pPr>
-              <w:pStyle w:val="ListParagraph"/>
-              <w:numPr>
-                <w:ilvl w:val="0"/>
-                <w:numId w:val="4"/>
-              </w:numPr>
-            </w:pPr>
-            <w:r>
-              <w:t>Biranje 'Weightlifting' vrste treninga</w:t>
-            </w:r>
-          </w:p>
-        </w:tc>
-        <w:tc>
-          <w:tcPr>
-            <w:tcW w:w="3322" w:type="dxa"/>
-          </w:tcPr>
-          <w:p/>
-        </w:tc>
-        <w:tc>
-          <w:tcPr>
-            <w:tcW w:w="2377" w:type="dxa"/>
-          </w:tcPr>
-          <w:p/>
-        </w:tc>
-      </w:tr>
-      <w:tr>
-        <w:tc>
-          <w:tcPr>
-            <w:tcW w:w="3363" w:type="dxa"/>
-          </w:tcPr>
-          <w:p>
-            <w:pPr>
-              <w:pStyle w:val="ListParagraph"/>
-            </w:pPr>
-          </w:p>
-        </w:tc>
-        <w:tc>
-          <w:tcPr>
-            <w:tcW w:w="3322" w:type="dxa"/>
-          </w:tcPr>
-          <w:p>
-            <w:pPr>
-              <w:pStyle w:val="ListParagraph"/>
-              <w:numPr>
-                <w:ilvl w:val="0"/>
-                <w:numId w:val="4"/>
-              </w:numPr>
-            </w:pPr>
-            <w:r>
-              <w:t xml:space="preserve">Pretraživanje </w:t>
-            </w:r>
-            <w:r>
-              <w:t xml:space="preserve">vježbi u </w:t>
-            </w:r>
-            <w:r>
-              <w:t>baz</w:t>
-            </w:r>
-            <w:r>
-              <w:t>i</w:t>
-            </w:r>
-            <w:r>
-              <w:t xml:space="preserve"> podatak</w:t>
-            </w:r>
-            <w:r>
-              <w:t>a</w:t>
-            </w:r>
-            <w:r>
-              <w:t xml:space="preserve"> u zavinosti od odabrane vrste treninga</w:t>
-            </w:r>
-          </w:p>
-        </w:tc>
-        <w:tc>
-          <w:tcPr>
-            <w:tcW w:w="2377" w:type="dxa"/>
-          </w:tcPr>
-          <w:p>
-            <w:pPr>
-              <w:pStyle w:val="ListParagraph"/>
-            </w:pPr>
-          </w:p>
-        </w:tc>
-      </w:tr>
-      <w:tr>
-        <w:tc>
-          <w:tcPr>
-            <w:tcW w:w="3363" w:type="dxa"/>
-          </w:tcPr>
-          <w:p/>
-        </w:tc>
-        <w:tc>
-          <w:tcPr>
-            <w:tcW w:w="3322" w:type="dxa"/>
-          </w:tcPr>
-          <w:p>
-            <w:pPr>
-              <w:pStyle w:val="ListParagraph"/>
-            </w:pPr>
-          </w:p>
-        </w:tc>
-        <w:tc>
-          <w:tcPr>
-            <w:tcW w:w="2377" w:type="dxa"/>
-          </w:tcPr>
-          <w:p>
-            <w:pPr>
-              <w:pStyle w:val="ListParagraph"/>
-              <w:numPr>
-                <w:ilvl w:val="0"/>
-                <w:numId w:val="4"/>
-              </w:numPr>
-            </w:pPr>
-            <w:r>
-              <w:t>Prikazivanje nađenih vježbi</w:t>
-            </w:r>
-          </w:p>
-        </w:tc>
-      </w:tr>
-      <w:tr>
-        <w:tc>
-          <w:tcPr>
-            <w:tcW w:w="3363" w:type="dxa"/>
-          </w:tcPr>
-          <w:p>
-            <w:pPr>
-              <w:pStyle w:val="ListParagraph"/>
-              <w:numPr>
-                <w:ilvl w:val="0"/>
-                <w:numId w:val="4"/>
-              </w:numPr>
-            </w:pPr>
-            <w:r>
-              <w:t xml:space="preserve">Dodavanje željenih vježbi </w:t>
-            </w:r>
-          </w:p>
-        </w:tc>
-        <w:tc>
-          <w:tcPr>
-            <w:tcW w:w="3322" w:type="dxa"/>
-          </w:tcPr>
-          <w:p/>
-        </w:tc>
-        <w:tc>
-          <w:tcPr>
-            <w:tcW w:w="2377" w:type="dxa"/>
-          </w:tcPr>
-          <w:p/>
-        </w:tc>
-      </w:tr>
-      <w:tr>
-        <w:tc>
-          <w:tcPr>
-            <w:tcW w:w="3363" w:type="dxa"/>
-          </w:tcPr>
-          <w:p>
-            <w:pPr>
-              <w:pStyle w:val="ListParagraph"/>
-              <w:numPr>
-                <w:ilvl w:val="0"/>
-                <w:numId w:val="4"/>
-              </w:numPr>
-            </w:pPr>
-            <w:r>
-              <w:t>Popunjavanje podataka vezano za broj serija</w:t>
-            </w:r>
-            <w:r>
-              <w:t xml:space="preserve"> vježbe</w:t>
-            </w:r>
-          </w:p>
-        </w:tc>
-        <w:tc>
-          <w:tcPr>
-            <w:tcW w:w="3322" w:type="dxa"/>
-          </w:tcPr>
-          <w:p>
-            <w:pPr>
-              <w:pStyle w:val="ListParagraph"/>
-            </w:pPr>
-          </w:p>
-        </w:tc>
-        <w:tc>
-          <w:tcPr>
-            <w:tcW w:w="2377" w:type="dxa"/>
-          </w:tcPr>
-          <w:p>
-            <w:pPr>
-              <w:pStyle w:val="ListParagraph"/>
-            </w:pPr>
-          </w:p>
-        </w:tc>
-      </w:tr>
-      <w:tr>
-        <w:tc>
-          <w:tcPr>
-            <w:tcW w:w="3363" w:type="dxa"/>
-          </w:tcPr>
-          <w:p>
-            <w:pPr>
-              <w:pStyle w:val="ListParagraph"/>
-              <w:numPr>
-                <w:ilvl w:val="0"/>
-                <w:numId w:val="4"/>
-              </w:numPr>
-            </w:pPr>
-            <w:r>
-              <w:t>Popunjavanje podataka vezano za broj ponavljanja</w:t>
-            </w:r>
-            <w:r>
-              <w:t xml:space="preserve"> po seriji</w:t>
-            </w:r>
-          </w:p>
-        </w:tc>
-        <w:tc>
-          <w:tcPr>
-            <w:tcW w:w="3322" w:type="dxa"/>
-          </w:tcPr>
-          <w:p/>
-        </w:tc>
-        <w:tc>
-          <w:tcPr>
-            <w:tcW w:w="2377" w:type="dxa"/>
-          </w:tcPr>
-          <w:p/>
-        </w:tc>
-      </w:tr>
-      <w:tr>
-        <w:tc>
-          <w:tcPr>
-            <w:tcW w:w="3363" w:type="dxa"/>
-          </w:tcPr>
-          <w:p>
-            <w:pPr>
-              <w:pStyle w:val="ListParagraph"/>
-            </w:pPr>
-          </w:p>
-        </w:tc>
-        <w:tc>
-          <w:tcPr>
-            <w:tcW w:w="3322" w:type="dxa"/>
-          </w:tcPr>
-          <w:p>
-            <w:pPr>
-              <w:pStyle w:val="ListParagraph"/>
-            </w:pPr>
-          </w:p>
-        </w:tc>
-        <w:tc>
-          <w:tcPr>
-            <w:tcW w:w="2377" w:type="dxa"/>
-          </w:tcPr>
-          <w:p>
-            <w:pPr>
-              <w:pStyle w:val="ListParagraph"/>
-              <w:numPr>
-                <w:ilvl w:val="0"/>
-                <w:numId w:val="4"/>
-              </w:numPr>
-            </w:pPr>
-            <w:r>
-              <w:t>Provjera validnosti unesenih podataka</w:t>
-            </w:r>
-          </w:p>
-        </w:tc>
-      </w:tr>
-      <w:tr>
-        <w:tc>
-          <w:tcPr>
-            <w:tcW w:w="3363" w:type="dxa"/>
-          </w:tcPr>
-          <w:p>
-            <w:pPr>
-              <w:pStyle w:val="ListParagraph"/>
-            </w:pPr>
-          </w:p>
-        </w:tc>
-        <w:tc>
-          <w:tcPr>
-            <w:tcW w:w="3322" w:type="dxa"/>
-          </w:tcPr>
-          <w:p>
-            <w:pPr>
-              <w:pStyle w:val="ListParagraph"/>
-            </w:pPr>
-          </w:p>
-        </w:tc>
-        <w:tc>
-          <w:tcPr>
-            <w:tcW w:w="2377" w:type="dxa"/>
-          </w:tcPr>
-          <w:p>
-            <w:pPr>
-              <w:pStyle w:val="ListParagraph"/>
-              <w:numPr>
-                <w:ilvl w:val="0"/>
-                <w:numId w:val="4"/>
-              </w:numPr>
-            </w:pPr>
-            <w:r>
-              <w:t>Neuspješno dodavanje treninga zbog nepravilno unesenih podatka</w:t>
-            </w:r>
-          </w:p>
-        </w:tc>
-      </w:tr>
-    </w:tbl>
-    <w:p/>
-    <w:p>
-      <w:pPr>
-        <w:rPr>
-          <w:b/>
-          <w:bCs/>
-        </w:rPr>
-      </w:pPr>
-    </w:p>
-    <w:p>
-      <w:pPr>
-        <w:rPr>
-          <w:b/>
-          <w:bCs/>
-        </w:rPr>
-      </w:pPr>
-    </w:p>
-    <w:p>
-      <w:pPr>
-        <w:rPr>
-          <w:b/>
-          <w:bCs/>
-        </w:rPr>
-      </w:pPr>
-    </w:p>
-    <w:p>
-      <w:pPr>
-        <w:rPr>
-          <w:b/>
-          <w:bCs/>
-        </w:rPr>
-      </w:pPr>
-    </w:p>
-    <w:p>
-      <w:pPr>
-        <w:rPr>
-          <w:b/>
-          <w:bCs/>
-        </w:rPr>
-      </w:pPr>
-    </w:p>
-    <w:p>
-      <w:pPr>
-        <w:rPr>
-          <w:b/>
-          <w:bCs/>
-        </w:rPr>
-      </w:pPr>
-    </w:p>
-    <w:p>
-      <w:pPr>
-        <w:rPr>
-          <w:b/>
-          <w:bCs/>
-        </w:rPr>
-      </w:pPr>
-    </w:p>
-    <w:p>
-      <w:pPr>
-        <w:rPr>
-          <w:b/>
-          <w:bCs/>
-        </w:rPr>
-      </w:pPr>
-    </w:p>
-    <w:p>
-      <w:pPr>
-        <w:rPr>
-          <w:b/>
-          <w:bCs/>
-        </w:rPr>
-      </w:pPr>
       <w:r>
         <w:rPr>
           <w:b/>
           <w:bCs/>
         </w:rPr>
-        <w:t>Tok događaja 1.3 – Dodavanje postojećeg treninga</w:t>
+        <w:t xml:space="preserve"> – Dodavanje postojećeg treninga</w:t>
       </w:r>
     </w:p>
     <w:tbl>
@@ -2101,7 +1182,6 @@
               </w:numPr>
             </w:pPr>
             <w:r>
-              <w:lastRenderedPageBreak/>
               <w:t>Biranje dana koji se planira</w:t>
             </w:r>
           </w:p>
@@ -2123,6 +1203,12 @@
         <w:tc>
           <w:tcPr>
             <w:tcW w:w="3237" w:type="dxa"/>
+          </w:tcPr>
+          <w:p/>
+        </w:tc>
+        <w:tc>
+          <w:tcPr>
+            <w:tcW w:w="3032" w:type="dxa"/>
           </w:tcPr>
           <w:p>
             <w:pPr>
@@ -2133,43 +1219,6 @@
               </w:numPr>
             </w:pPr>
             <w:r>
-              <w:t>Biranje željene vrste treninga</w:t>
-            </w:r>
-          </w:p>
-        </w:tc>
-        <w:tc>
-          <w:tcPr>
-            <w:tcW w:w="3032" w:type="dxa"/>
-          </w:tcPr>
-          <w:p/>
-        </w:tc>
-        <w:tc>
-          <w:tcPr>
-            <w:tcW w:w="2793" w:type="dxa"/>
-          </w:tcPr>
-          <w:p/>
-        </w:tc>
-      </w:tr>
-      <w:tr>
-        <w:tc>
-          <w:tcPr>
-            <w:tcW w:w="3237" w:type="dxa"/>
-          </w:tcPr>
-          <w:p/>
-        </w:tc>
-        <w:tc>
-          <w:tcPr>
-            <w:tcW w:w="3032" w:type="dxa"/>
-          </w:tcPr>
-          <w:p>
-            <w:pPr>
-              <w:pStyle w:val="ListParagraph"/>
-              <w:numPr>
-                <w:ilvl w:val="0"/>
-                <w:numId w:val="5"/>
-              </w:numPr>
-            </w:pPr>
-            <w:r>
               <w:t xml:space="preserve">Pretraživanje </w:t>
             </w:r>
             <w:r>
@@ -2182,7 +1231,10 @@
               <w:t>i</w:t>
             </w:r>
             <w:r>
-              <w:t xml:space="preserve"> podataka u zavisnosti od odabrane vrste treninga</w:t>
+              <w:t xml:space="preserve"> podatak</w:t>
+            </w:r>
+            <w:r>
+              <w:t>a</w:t>
             </w:r>
           </w:p>
         </w:tc>
@@ -2483,12 +1535,43 @@
           <w:bCs/>
         </w:rPr>
       </w:pPr>
+    </w:p>
+    <w:p>
+      <w:pPr>
+        <w:rPr>
+          <w:b/>
+          <w:bCs/>
+        </w:rPr>
+      </w:pPr>
+    </w:p>
+    <w:p>
+      <w:pPr>
+        <w:rPr>
+          <w:b/>
+          <w:bCs/>
+        </w:rPr>
+      </w:pPr>
       <w:r>
         <w:rPr>
           <w:b/>
           <w:bCs/>
         </w:rPr>
-        <w:t>Tok događaja 2.2 – Izmjena postojećeg treninga tipa 'Cardio' – Uspješan završetak</w:t>
+        <w:lastRenderedPageBreak/>
+        <w:t>Tok događaja 2.</w:t>
+      </w:r>
+      <w:r>
+        <w:rPr>
+          <w:b/>
+          <w:bCs/>
+        </w:rPr>
+        <w:t>2</w:t>
+      </w:r>
+      <w:r>
+        <w:rPr>
+          <w:b/>
+          <w:bCs/>
+        </w:rPr>
+        <w:t xml:space="preserve"> – Izmjena postojećeg treninga – Uspješan završetak</w:t>
       </w:r>
     </w:p>
     <w:tbl>
@@ -2623,10 +1706,7 @@
               </w:numPr>
             </w:pPr>
             <w:r>
-              <w:t xml:space="preserve">Popunjavanje polja vezano za vremensko trajanje </w:t>
-            </w:r>
-            <w:r>
-              <w:t>vježbi</w:t>
+              <w:t>Popunjavanje polja vezano za vremensko trajanje vježbi/broj setova i ponavljanja</w:t>
             </w:r>
           </w:p>
         </w:tc>
@@ -2727,7 +1807,35 @@
           <w:b/>
           <w:bCs/>
         </w:rPr>
-        <w:t xml:space="preserve">Tok događaja 2.2 – Izmjena postojećeg treninga tipa 'Cardio' – </w:t>
+        <w:t>Tok događaja 2.</w:t>
+      </w:r>
+      <w:r>
+        <w:rPr>
+          <w:b/>
+          <w:bCs/>
+        </w:rPr>
+        <w:t>2</w:t>
+      </w:r>
+      <w:r>
+        <w:rPr>
+          <w:b/>
+          <w:bCs/>
+        </w:rPr>
+        <w:t xml:space="preserve"> – Izmjena postojećeg treninga</w:t>
+      </w:r>
+      <w:r>
+        <w:rPr>
+          <w:b/>
+          <w:bCs/>
+        </w:rPr>
+        <w:t xml:space="preserve"> </w:t>
+      </w:r>
+      <w:r>
+        <w:rPr>
+          <w:b/>
+          <w:bCs/>
+        </w:rPr>
+        <w:t xml:space="preserve">– </w:t>
       </w:r>
       <w:r>
         <w:rPr>
@@ -2876,10 +1984,7 @@
               </w:numPr>
             </w:pPr>
             <w:r>
-              <w:t xml:space="preserve">Popunjavanje polja vezano za vremensko trajanje </w:t>
-            </w:r>
-            <w:r>
-              <w:t>vježbi</w:t>
+              <w:t>Popunjavanje polja vezano za vremensko trajanje vježbi/broj setova i ponavljanja</w:t>
             </w:r>
           </w:p>
         </w:tc>
@@ -2955,533 +2060,6 @@
             </w:pPr>
             <w:r>
               <w:t>Promjene nisu sačuvane zbog neispravnih podataka</w:t>
-            </w:r>
-          </w:p>
-        </w:tc>
-      </w:tr>
-    </w:tbl>
-    <w:p/>
-    <w:p>
-      <w:pPr>
-        <w:rPr>
-          <w:b/>
-          <w:bCs/>
-        </w:rPr>
-      </w:pPr>
-      <w:r>
-        <w:rPr>
-          <w:b/>
-          <w:bCs/>
-        </w:rPr>
-        <w:t>Tok događaja 2.3 – Izmjena postojećeg treninga tipa 'Weightlifting' – Uspješan završetak</w:t>
-      </w:r>
-    </w:p>
-    <w:tbl>
-      <w:tblPr>
-        <w:tblStyle w:val="TableGrid"/>
-        <w:tblW w:w="0" w:type="auto"/>
-        <w:tblLook w:val="04A0" w:firstRow="1" w:lastRow="0" w:firstColumn="1" w:lastColumn="0" w:noHBand="0" w:noVBand="1"/>
-      </w:tblPr>
-      <w:tblGrid>
-        <w:gridCol w:w="4531"/>
-        <w:gridCol w:w="4531"/>
-      </w:tblGrid>
-      <w:tr>
-        <w:tc>
-          <w:tcPr>
-            <w:tcW w:w="4531" w:type="dxa"/>
-          </w:tcPr>
-          <w:p>
-            <w:pPr>
-              <w:jc w:val="center"/>
-              <w:rPr>
-                <w:b/>
-                <w:bCs/>
-              </w:rPr>
-            </w:pPr>
-            <w:r>
-              <w:t>Registrovani korisnik</w:t>
-            </w:r>
-          </w:p>
-        </w:tc>
-        <w:tc>
-          <w:tcPr>
-            <w:tcW w:w="4531" w:type="dxa"/>
-          </w:tcPr>
-          <w:p>
-            <w:pPr>
-              <w:jc w:val="center"/>
-              <w:rPr>
-                <w:b/>
-                <w:bCs/>
-              </w:rPr>
-            </w:pPr>
-            <w:r>
-              <w:t>Sistem</w:t>
-            </w:r>
-          </w:p>
-        </w:tc>
-      </w:tr>
-      <w:tr>
-        <w:tc>
-          <w:tcPr>
-            <w:tcW w:w="4531" w:type="dxa"/>
-          </w:tcPr>
-          <w:p>
-            <w:pPr>
-              <w:pStyle w:val="ListParagraph"/>
-              <w:numPr>
-                <w:ilvl w:val="0"/>
-                <w:numId w:val="10"/>
-              </w:numPr>
-              <w:rPr>
-                <w:b/>
-                <w:bCs/>
-              </w:rPr>
-            </w:pPr>
-            <w:r>
-              <w:t>Biranje dana koji se planira</w:t>
-            </w:r>
-          </w:p>
-        </w:tc>
-        <w:tc>
-          <w:tcPr>
-            <w:tcW w:w="4531" w:type="dxa"/>
-          </w:tcPr>
-          <w:p>
-            <w:pPr>
-              <w:rPr>
-                <w:b/>
-                <w:bCs/>
-              </w:rPr>
-            </w:pPr>
-          </w:p>
-        </w:tc>
-      </w:tr>
-      <w:tr>
-        <w:tc>
-          <w:tcPr>
-            <w:tcW w:w="4531" w:type="dxa"/>
-          </w:tcPr>
-          <w:p>
-            <w:pPr>
-              <w:pStyle w:val="ListParagraph"/>
-              <w:numPr>
-                <w:ilvl w:val="0"/>
-                <w:numId w:val="10"/>
-              </w:numPr>
-              <w:rPr>
-                <w:b/>
-                <w:bCs/>
-              </w:rPr>
-            </w:pPr>
-            <w:r>
-              <w:lastRenderedPageBreak/>
-              <w:t>Biranje treninga koji se želi izmijeniti</w:t>
-            </w:r>
-          </w:p>
-        </w:tc>
-        <w:tc>
-          <w:tcPr>
-            <w:tcW w:w="4531" w:type="dxa"/>
-          </w:tcPr>
-          <w:p>
-            <w:pPr>
-              <w:rPr>
-                <w:b/>
-                <w:bCs/>
-              </w:rPr>
-            </w:pPr>
-          </w:p>
-        </w:tc>
-      </w:tr>
-      <w:tr>
-        <w:tc>
-          <w:tcPr>
-            <w:tcW w:w="4531" w:type="dxa"/>
-          </w:tcPr>
-          <w:p>
-            <w:pPr>
-              <w:pStyle w:val="ListParagraph"/>
-              <w:numPr>
-                <w:ilvl w:val="0"/>
-                <w:numId w:val="10"/>
-              </w:numPr>
-            </w:pPr>
-            <w:r>
-              <w:t>Popunjavanje polja vezano za broj serija vježbe</w:t>
-            </w:r>
-          </w:p>
-        </w:tc>
-        <w:tc>
-          <w:tcPr>
-            <w:tcW w:w="4531" w:type="dxa"/>
-          </w:tcPr>
-          <w:p>
-            <w:pPr>
-              <w:rPr>
-                <w:b/>
-                <w:bCs/>
-              </w:rPr>
-            </w:pPr>
-          </w:p>
-        </w:tc>
-      </w:tr>
-      <w:tr>
-        <w:tc>
-          <w:tcPr>
-            <w:tcW w:w="4531" w:type="dxa"/>
-          </w:tcPr>
-          <w:p>
-            <w:pPr>
-              <w:pStyle w:val="ListParagraph"/>
-              <w:numPr>
-                <w:ilvl w:val="0"/>
-                <w:numId w:val="10"/>
-              </w:numPr>
-            </w:pPr>
-            <w:r>
-              <w:t>Popunjavanje polja vezano za broj ponavljanja po seriji za svaku vježbu</w:t>
-            </w:r>
-          </w:p>
-        </w:tc>
-        <w:tc>
-          <w:tcPr>
-            <w:tcW w:w="4531" w:type="dxa"/>
-          </w:tcPr>
-          <w:p>
-            <w:pPr>
-              <w:rPr>
-                <w:b/>
-                <w:bCs/>
-              </w:rPr>
-            </w:pPr>
-          </w:p>
-        </w:tc>
-      </w:tr>
-      <w:tr>
-        <w:tc>
-          <w:tcPr>
-            <w:tcW w:w="4531" w:type="dxa"/>
-          </w:tcPr>
-          <w:p>
-            <w:pPr>
-              <w:pStyle w:val="ListParagraph"/>
-            </w:pPr>
-          </w:p>
-        </w:tc>
-        <w:tc>
-          <w:tcPr>
-            <w:tcW w:w="4531" w:type="dxa"/>
-          </w:tcPr>
-          <w:p>
-            <w:pPr>
-              <w:pStyle w:val="ListParagraph"/>
-              <w:numPr>
-                <w:ilvl w:val="0"/>
-                <w:numId w:val="10"/>
-              </w:numPr>
-              <w:rPr>
-                <w:b/>
-                <w:bCs/>
-              </w:rPr>
-            </w:pPr>
-            <w:r>
-              <w:t>Provjera validnosti upisanih podataka</w:t>
-            </w:r>
-          </w:p>
-        </w:tc>
-      </w:tr>
-      <w:tr>
-        <w:tc>
-          <w:tcPr>
-            <w:tcW w:w="4531" w:type="dxa"/>
-          </w:tcPr>
-          <w:p>
-            <w:pPr>
-              <w:pStyle w:val="ListParagraph"/>
-            </w:pPr>
-          </w:p>
-        </w:tc>
-        <w:tc>
-          <w:tcPr>
-            <w:tcW w:w="4531" w:type="dxa"/>
-          </w:tcPr>
-          <w:p>
-            <w:pPr>
-              <w:pStyle w:val="ListParagraph"/>
-              <w:numPr>
-                <w:ilvl w:val="0"/>
-                <w:numId w:val="10"/>
-              </w:numPr>
-            </w:pPr>
-            <w:r>
-              <w:t>Promjene su sačuvane</w:t>
-            </w:r>
-          </w:p>
-        </w:tc>
-      </w:tr>
-    </w:tbl>
-    <w:p>
-      <w:pPr>
-        <w:rPr>
-          <w:b/>
-          <w:bCs/>
-        </w:rPr>
-      </w:pPr>
-    </w:p>
-    <w:p>
-      <w:pPr>
-        <w:rPr>
-          <w:b/>
-          <w:bCs/>
-        </w:rPr>
-      </w:pPr>
-      <w:r>
-        <w:rPr>
-          <w:b/>
-          <w:bCs/>
-        </w:rPr>
-        <w:t>Tok događaja 2.3 – Izmjena postojećeg treninga tipa 'Weightlifting' – Neuspješan završetak</w:t>
-      </w:r>
-    </w:p>
-    <w:tbl>
-      <w:tblPr>
-        <w:tblStyle w:val="TableGrid"/>
-        <w:tblW w:w="0" w:type="auto"/>
-        <w:tblLook w:val="04A0" w:firstRow="1" w:lastRow="0" w:firstColumn="1" w:lastColumn="0" w:noHBand="0" w:noVBand="1"/>
-      </w:tblPr>
-      <w:tblGrid>
-        <w:gridCol w:w="4531"/>
-        <w:gridCol w:w="4531"/>
-      </w:tblGrid>
-      <w:tr>
-        <w:tc>
-          <w:tcPr>
-            <w:tcW w:w="4531" w:type="dxa"/>
-          </w:tcPr>
-          <w:p>
-            <w:pPr>
-              <w:jc w:val="center"/>
-              <w:rPr>
-                <w:b/>
-                <w:bCs/>
-              </w:rPr>
-            </w:pPr>
-            <w:r>
-              <w:t>Registrovani korisnik</w:t>
-            </w:r>
-          </w:p>
-        </w:tc>
-        <w:tc>
-          <w:tcPr>
-            <w:tcW w:w="4531" w:type="dxa"/>
-          </w:tcPr>
-          <w:p>
-            <w:pPr>
-              <w:jc w:val="center"/>
-              <w:rPr>
-                <w:b/>
-                <w:bCs/>
-              </w:rPr>
-            </w:pPr>
-            <w:r>
-              <w:t>Sistem</w:t>
-            </w:r>
-          </w:p>
-        </w:tc>
-      </w:tr>
-      <w:tr>
-        <w:tc>
-          <w:tcPr>
-            <w:tcW w:w="4531" w:type="dxa"/>
-          </w:tcPr>
-          <w:p>
-            <w:pPr>
-              <w:pStyle w:val="ListParagraph"/>
-              <w:numPr>
-                <w:ilvl w:val="0"/>
-                <w:numId w:val="11"/>
-              </w:numPr>
-              <w:rPr>
-                <w:b/>
-                <w:bCs/>
-              </w:rPr>
-            </w:pPr>
-            <w:r>
-              <w:t>Biranje dana koji se planira</w:t>
-            </w:r>
-          </w:p>
-        </w:tc>
-        <w:tc>
-          <w:tcPr>
-            <w:tcW w:w="4531" w:type="dxa"/>
-          </w:tcPr>
-          <w:p>
-            <w:pPr>
-              <w:rPr>
-                <w:b/>
-                <w:bCs/>
-              </w:rPr>
-            </w:pPr>
-          </w:p>
-        </w:tc>
-      </w:tr>
-      <w:tr>
-        <w:tc>
-          <w:tcPr>
-            <w:tcW w:w="4531" w:type="dxa"/>
-          </w:tcPr>
-          <w:p>
-            <w:pPr>
-              <w:pStyle w:val="ListParagraph"/>
-              <w:numPr>
-                <w:ilvl w:val="0"/>
-                <w:numId w:val="11"/>
-              </w:numPr>
-              <w:rPr>
-                <w:b/>
-                <w:bCs/>
-              </w:rPr>
-            </w:pPr>
-            <w:r>
-              <w:t>Biranje treninga koji se želi izmijeniti</w:t>
-            </w:r>
-          </w:p>
-        </w:tc>
-        <w:tc>
-          <w:tcPr>
-            <w:tcW w:w="4531" w:type="dxa"/>
-          </w:tcPr>
-          <w:p>
-            <w:pPr>
-              <w:rPr>
-                <w:b/>
-                <w:bCs/>
-              </w:rPr>
-            </w:pPr>
-          </w:p>
-        </w:tc>
-      </w:tr>
-      <w:tr>
-        <w:tc>
-          <w:tcPr>
-            <w:tcW w:w="4531" w:type="dxa"/>
-          </w:tcPr>
-          <w:p>
-            <w:pPr>
-              <w:pStyle w:val="ListParagraph"/>
-              <w:numPr>
-                <w:ilvl w:val="0"/>
-                <w:numId w:val="11"/>
-              </w:numPr>
-            </w:pPr>
-            <w:r>
-              <w:t>Popunjavanje polja vezano za broj serija vježbe</w:t>
-            </w:r>
-          </w:p>
-        </w:tc>
-        <w:tc>
-          <w:tcPr>
-            <w:tcW w:w="4531" w:type="dxa"/>
-          </w:tcPr>
-          <w:p>
-            <w:pPr>
-              <w:rPr>
-                <w:b/>
-                <w:bCs/>
-              </w:rPr>
-            </w:pPr>
-          </w:p>
-        </w:tc>
-      </w:tr>
-      <w:tr>
-        <w:tc>
-          <w:tcPr>
-            <w:tcW w:w="4531" w:type="dxa"/>
-          </w:tcPr>
-          <w:p>
-            <w:pPr>
-              <w:pStyle w:val="ListParagraph"/>
-              <w:numPr>
-                <w:ilvl w:val="0"/>
-                <w:numId w:val="11"/>
-              </w:numPr>
-            </w:pPr>
-            <w:r>
-              <w:t>Popunjavanje polja vezano za broj ponavljanja po seriji za svaku vježbu</w:t>
-            </w:r>
-          </w:p>
-        </w:tc>
-        <w:tc>
-          <w:tcPr>
-            <w:tcW w:w="4531" w:type="dxa"/>
-          </w:tcPr>
-          <w:p>
-            <w:pPr>
-              <w:pStyle w:val="ListParagraph"/>
-              <w:rPr>
-                <w:b/>
-                <w:bCs/>
-              </w:rPr>
-            </w:pPr>
-          </w:p>
-        </w:tc>
-      </w:tr>
-      <w:tr>
-        <w:tc>
-          <w:tcPr>
-            <w:tcW w:w="4531" w:type="dxa"/>
-          </w:tcPr>
-          <w:p>
-            <w:pPr>
-              <w:pStyle w:val="ListParagraph"/>
-            </w:pPr>
-          </w:p>
-        </w:tc>
-        <w:tc>
-          <w:tcPr>
-            <w:tcW w:w="4531" w:type="dxa"/>
-          </w:tcPr>
-          <w:p>
-            <w:pPr>
-              <w:pStyle w:val="ListParagraph"/>
-              <w:numPr>
-                <w:ilvl w:val="0"/>
-                <w:numId w:val="11"/>
-              </w:numPr>
-            </w:pPr>
-            <w:r>
-              <w:t>Provjera validnosti upisanih podataka</w:t>
-            </w:r>
-          </w:p>
-        </w:tc>
-      </w:tr>
-      <w:tr>
-        <w:tc>
-          <w:tcPr>
-            <w:tcW w:w="4531" w:type="dxa"/>
-          </w:tcPr>
-          <w:p>
-            <w:pPr>
-              <w:pStyle w:val="ListParagraph"/>
-            </w:pPr>
-          </w:p>
-        </w:tc>
-        <w:tc>
-          <w:tcPr>
-            <w:tcW w:w="4531" w:type="dxa"/>
-          </w:tcPr>
-          <w:p>
-            <w:pPr>
-              <w:pStyle w:val="ListParagraph"/>
-              <w:numPr>
-                <w:ilvl w:val="0"/>
-                <w:numId w:val="11"/>
-              </w:numPr>
-            </w:pPr>
-            <w:r>
-              <w:t>Promjene nisu sačuvane zbog nepravilno unesenih podataka</w:t>
             </w:r>
           </w:p>
         </w:tc>
